--- a/个人文档/读书笔记/3dmm/3dmm仿射矩阵.docx
+++ b/个人文档/读书笔记/3dmm/3dmm仿射矩阵.docx
@@ -33,10 +33,10 @@
             <v:path o:extrusionok="f" gradientshapeok="t" o:connecttype="rect"/>
             <o:lock v:ext="edit" aspectratio="t"/>
           </v:shapetype>
-          <v:shape id="_x0000_i1051" type="#_x0000_t75" style="width:417.75pt;height:326.25pt" o:ole="">
+          <v:shape id="_x0000_i1025" type="#_x0000_t75" style="width:417.75pt;height:326.25pt" o:ole="">
             <v:imagedata r:id="rId6" o:title=""/>
           </v:shape>
-          <o:OLEObject Type="Embed" ProgID="Equation.DSMT4" ShapeID="_x0000_i1051" DrawAspect="Content" ObjectID="_1631116231" r:id="rId7"/>
+          <o:OLEObject Type="Embed" ProgID="Equation.DSMT4" ShapeID="_x0000_i1025" DrawAspect="Content" ObjectID="_1631116581" r:id="rId7"/>
         </w:object>
       </w:r>
       <w:r>
@@ -55,10 +55,10 @@
           <w:position w:val="-12"/>
         </w:rPr>
         <w:object w:dxaOrig="2480" w:dyaOrig="360" w14:anchorId="27586290">
-          <v:shape id="_x0000_i1039" type="#_x0000_t75" style="width:123.75pt;height:18pt" o:ole="">
+          <v:shape id="_x0000_i1026" type="#_x0000_t75" style="width:123.75pt;height:18pt" o:ole="">
             <v:imagedata r:id="rId8" o:title=""/>
           </v:shape>
-          <o:OLEObject Type="Embed" ProgID="Equation.DSMT4" ShapeID="_x0000_i1039" DrawAspect="Content" ObjectID="_1631116232" r:id="rId9"/>
+          <o:OLEObject Type="Embed" ProgID="Equation.DSMT4" ShapeID="_x0000_i1026" DrawAspect="Content" ObjectID="_1631116582" r:id="rId9"/>
         </w:object>
       </w:r>
       <w:r>
@@ -68,26 +68,21 @@
     <w:p>
       <w:pPr>
         <w:pStyle w:val="MTDisplayEquation"/>
-        <w:rPr>
-          <w:rFonts w:hint="eastAsia"/>
-        </w:rPr>
       </w:pPr>
       <w:r>
         <w:tab/>
       </w:r>
-      <w:bookmarkStart w:id="0" w:name="_GoBack"/>
       <w:r>
         <w:rPr>
           <w:position w:val="-106"/>
         </w:rPr>
         <w:object w:dxaOrig="2600" w:dyaOrig="2240" w14:anchorId="5B455AF8">
-          <v:shape id="_x0000_i1053" type="#_x0000_t75" style="width:129.75pt;height:111.75pt" o:ole="">
+          <v:shape id="_x0000_i1027" type="#_x0000_t75" style="width:129.75pt;height:111.75pt" o:ole="">
             <v:imagedata r:id="rId10" o:title=""/>
           </v:shape>
-          <o:OLEObject Type="Embed" ProgID="Equation.DSMT4" ShapeID="_x0000_i1053" DrawAspect="Content" ObjectID="_1631116233" r:id="rId11"/>
+          <o:OLEObject Type="Embed" ProgID="Equation.DSMT4" ShapeID="_x0000_i1027" DrawAspect="Content" ObjectID="_1631116583" r:id="rId11"/>
         </w:object>
       </w:r>
-      <w:bookmarkEnd w:id="0"/>
       <w:r>
         <w:t xml:space="preserve"> </w:t>
       </w:r>
@@ -104,10 +99,10 @@
           <w:position w:val="-12"/>
         </w:rPr>
         <w:object w:dxaOrig="940" w:dyaOrig="360" w14:anchorId="4F6CB1F3">
-          <v:shape id="_x0000_i1044" type="#_x0000_t75" style="width:47.25pt;height:18pt" o:ole="">
+          <v:shape id="_x0000_i1028" type="#_x0000_t75" style="width:47.25pt;height:18pt" o:ole="">
             <v:imagedata r:id="rId12" o:title=""/>
           </v:shape>
-          <o:OLEObject Type="Embed" ProgID="Equation.DSMT4" ShapeID="_x0000_i1044" DrawAspect="Content" ObjectID="_1631116234" r:id="rId13"/>
+          <o:OLEObject Type="Embed" ProgID="Equation.DSMT4" ShapeID="_x0000_i1028" DrawAspect="Content" ObjectID="_1631116584" r:id="rId13"/>
         </w:object>
       </w:r>
       <w:r>
@@ -123,9 +118,6 @@
     <w:p>
       <w:pPr>
         <w:pStyle w:val="MTDisplayEquation"/>
-        <w:rPr>
-          <w:rFonts w:hint="eastAsia"/>
-        </w:rPr>
       </w:pPr>
       <w:r>
         <w:tab/>
@@ -135,10 +127,10 @@
           <w:position w:val="-66"/>
         </w:rPr>
         <w:object w:dxaOrig="2420" w:dyaOrig="1440" w14:anchorId="100E1CD5">
-          <v:shape id="_x0000_i1055" type="#_x0000_t75" style="width:120.75pt;height:1in" o:ole="">
+          <v:shape id="_x0000_i1029" type="#_x0000_t75" style="width:120.75pt;height:1in" o:ole="">
             <v:imagedata r:id="rId14" o:title=""/>
           </v:shape>
-          <o:OLEObject Type="Embed" ProgID="Equation.DSMT4" ShapeID="_x0000_i1055" DrawAspect="Content" ObjectID="_1631116235" r:id="rId15"/>
+          <o:OLEObject Type="Embed" ProgID="Equation.DSMT4" ShapeID="_x0000_i1029" DrawAspect="Content" ObjectID="_1631116585" r:id="rId15"/>
         </w:object>
       </w:r>
       <w:r>
@@ -151,6 +143,31 @@
           <w:rFonts w:hint="eastAsia"/>
         </w:rPr>
       </w:pPr>
+      <w:r>
+        <w:rPr>
+          <w:rFonts w:hint="eastAsia"/>
+        </w:rPr>
+        <w:t>若是考虑</w:t>
+      </w:r>
+      <w:r>
+        <w:rPr>
+          <w:position w:val="-12"/>
+        </w:rPr>
+        <w:object w:dxaOrig="1280" w:dyaOrig="360" w14:anchorId="728B4007">
+          <v:shape id="_x0000_i1033" type="#_x0000_t75" style="width:63.75pt;height:18pt" o:ole="">
+            <v:imagedata r:id="rId16" o:title=""/>
+          </v:shape>
+          <o:OLEObject Type="Embed" ProgID="Equation.DSMT4" ShapeID="_x0000_i1033" DrawAspect="Content" ObjectID="_1631116586" r:id="rId17"/>
+        </w:object>
+      </w:r>
+      <w:r>
+        <w:rPr>
+          <w:rFonts w:hint="eastAsia"/>
+        </w:rPr>
+        <w:t>不成立</w:t>
+      </w:r>
+      <w:bookmarkStart w:id="0" w:name="_GoBack"/>
+      <w:bookmarkEnd w:id="0"/>
     </w:p>
     <w:sectPr>
       <w:pgSz w:w="11906" w:h="16838"/>
@@ -320,6 +337,7 @@
     <w:lsdException w:name="HTML Sample" w:semiHidden="1" w:unhideWhenUsed="1"/>
     <w:lsdException w:name="HTML Typewriter" w:semiHidden="1" w:unhideWhenUsed="1"/>
     <w:lsdException w:name="HTML Variable" w:semiHidden="1" w:unhideWhenUsed="1"/>
+    <w:lsdException w:name="Normal Table" w:semiHidden="1" w:unhideWhenUsed="1"/>
     <w:lsdException w:name="annotation subject" w:semiHidden="1" w:unhideWhenUsed="1"/>
     <w:lsdException w:name="No List" w:semiHidden="1" w:unhideWhenUsed="1"/>
     <w:lsdException w:name="Outline List 1" w:semiHidden="1" w:unhideWhenUsed="1"/>
@@ -366,8 +384,10 @@
     <w:lsdException w:name="Table Subtle 2" w:semiHidden="1" w:unhideWhenUsed="1"/>
     <w:lsdException w:name="Table Web 1" w:semiHidden="1" w:unhideWhenUsed="1"/>
     <w:lsdException w:name="Table Web 2" w:semiHidden="1" w:unhideWhenUsed="1"/>
+    <w:lsdException w:name="Table Web 3" w:semiHidden="1" w:unhideWhenUsed="1"/>
     <w:lsdException w:name="Balloon Text" w:semiHidden="1" w:unhideWhenUsed="1"/>
     <w:lsdException w:name="Table Grid" w:uiPriority="39"/>
+    <w:lsdException w:name="Table Theme" w:semiHidden="1" w:unhideWhenUsed="1"/>
     <w:lsdException w:name="Placeholder Text" w:semiHidden="1"/>
     <w:lsdException w:name="No Spacing" w:uiPriority="1" w:qFormat="1"/>
     <w:lsdException w:name="Light Shading" w:uiPriority="60"/>
@@ -601,6 +621,7 @@
   <w:style w:type="character" w:default="1" w:styleId="a0">
     <w:name w:val="Default Paragraph Font"/>
     <w:uiPriority w:val="1"/>
+    <w:semiHidden/>
     <w:unhideWhenUsed/>
   </w:style>
   <w:style w:type="table" w:default="1" w:styleId="a1">

--- a/个人文档/读书笔记/3dmm/3dmm仿射矩阵.docx
+++ b/个人文档/读书笔记/3dmm/3dmm仿射矩阵.docx
@@ -11,9 +11,9 @@
       </w:r>
       <w:r>
         <w:rPr>
-          <w:position w:val="-64"/>
-        </w:rPr>
-        <w:object w:dxaOrig="8360" w:dyaOrig="6520" w14:anchorId="20DCF8CB">
+          <w:position w:val="-66"/>
+        </w:rPr>
+        <w:object w:dxaOrig="4380" w:dyaOrig="1440" w14:anchorId="20DCF8CB">
           <v:shapetype id="_x0000_t75" coordsize="21600,21600" o:spt="75" o:preferrelative="t" path="m@4@5l@4@11@9@11@9@5xe" filled="f" stroked="f">
             <v:stroke joinstyle="miter"/>
             <v:formulas>
@@ -33,10 +33,10 @@
             <v:path o:extrusionok="f" gradientshapeok="t" o:connecttype="rect"/>
             <o:lock v:ext="edit" aspectratio="t"/>
           </v:shapetype>
-          <v:shape id="_x0000_i1025" type="#_x0000_t75" style="width:417.75pt;height:326.25pt" o:ole="">
+          <v:shape id="_x0000_i1036" type="#_x0000_t75" style="width:218.65pt;height:1in" o:ole="">
             <v:imagedata r:id="rId6" o:title=""/>
           </v:shape>
-          <o:OLEObject Type="Embed" ProgID="Equation.DSMT4" ShapeID="_x0000_i1025" DrawAspect="Content" ObjectID="_1631116581" r:id="rId7"/>
+          <o:OLEObject Type="Embed" ProgID="Equation.DSMT4" ShapeID="_x0000_i1036" DrawAspect="Content" ObjectID="_1631135003" r:id="rId7"/>
         </w:object>
       </w:r>
       <w:r>
@@ -52,15 +52,42 @@
       </w:r>
       <w:r>
         <w:rPr>
-          <w:position w:val="-12"/>
-        </w:rPr>
-        <w:object w:dxaOrig="2480" w:dyaOrig="360" w14:anchorId="27586290">
-          <v:shape id="_x0000_i1026" type="#_x0000_t75" style="width:123.75pt;height:18pt" o:ole="">
+          <w:position w:val="-10"/>
+        </w:rPr>
+        <w:object w:dxaOrig="1200" w:dyaOrig="320" w14:anchorId="5A5D56C3">
+          <v:shape id="_x0000_i1046" type="#_x0000_t75" style="width:60pt;height:16.15pt" o:ole="">
             <v:imagedata r:id="rId8" o:title=""/>
           </v:shape>
-          <o:OLEObject Type="Embed" ProgID="Equation.DSMT4" ShapeID="_x0000_i1026" DrawAspect="Content" ObjectID="_1631116582" r:id="rId9"/>
+          <o:OLEObject Type="Embed" ProgID="Equation.DSMT4" ShapeID="_x0000_i1046" DrawAspect="Content" ObjectID="_1631135004" r:id="rId9"/>
         </w:object>
       </w:r>
+      <w:r>
+        <w:t xml:space="preserve"> </w:t>
+      </w:r>
+    </w:p>
+    <w:p>
+      <w:pPr>
+        <w:pStyle w:val="MTDisplayEquation"/>
+        <w:rPr>
+          <w:rFonts w:hint="eastAsia"/>
+        </w:rPr>
+      </w:pPr>
+      <w:r>
+        <w:tab/>
+      </w:r>
+      <w:bookmarkStart w:id="0" w:name="_GoBack"/>
+      <w:r>
+        <w:rPr>
+          <w:position w:val="-102"/>
+        </w:rPr>
+        <w:object w:dxaOrig="4459" w:dyaOrig="2160" w14:anchorId="7F6B6135">
+          <v:shape id="_x0000_i1058" type="#_x0000_t75" style="width:223.15pt;height:108pt" o:ole="">
+            <v:imagedata r:id="rId10" o:title=""/>
+          </v:shape>
+          <o:OLEObject Type="Embed" ProgID="Equation.DSMT4" ShapeID="_x0000_i1058" DrawAspect="Content" ObjectID="_1631135005" r:id="rId11"/>
+        </w:object>
+      </w:r>
+      <w:bookmarkEnd w:id="0"/>
       <w:r>
         <w:t xml:space="preserve"> </w:t>
       </w:r>
@@ -71,48 +98,23 @@
       </w:pPr>
       <w:r>
         <w:tab/>
-      </w:r>
-      <w:r>
-        <w:rPr>
-          <w:position w:val="-106"/>
-        </w:rPr>
-        <w:object w:dxaOrig="2600" w:dyaOrig="2240" w14:anchorId="5B455AF8">
-          <v:shape id="_x0000_i1027" type="#_x0000_t75" style="width:129.75pt;height:111.75pt" o:ole="">
-            <v:imagedata r:id="rId10" o:title=""/>
-          </v:shape>
-          <o:OLEObject Type="Embed" ProgID="Equation.DSMT4" ShapeID="_x0000_i1027" DrawAspect="Content" ObjectID="_1631116583" r:id="rId11"/>
-        </w:object>
-      </w:r>
-      <w:r>
         <w:t xml:space="preserve"> </w:t>
       </w:r>
     </w:p>
+    <w:p/>
+    <w:p/>
     <w:p>
       <w:r>
         <w:rPr>
           <w:rFonts w:hint="eastAsia"/>
         </w:rPr>
-        <w:t>再令</w:t>
-      </w:r>
-      <w:r>
-        <w:rPr>
-          <w:position w:val="-12"/>
-        </w:rPr>
-        <w:object w:dxaOrig="940" w:dyaOrig="360" w14:anchorId="4F6CB1F3">
-          <v:shape id="_x0000_i1028" type="#_x0000_t75" style="width:47.25pt;height:18pt" o:ole="">
-            <v:imagedata r:id="rId12" o:title=""/>
-          </v:shape>
-          <o:OLEObject Type="Embed" ProgID="Equation.DSMT4" ShapeID="_x0000_i1028" DrawAspect="Content" ObjectID="_1631116584" r:id="rId13"/>
-        </w:object>
-      </w:r>
-      <w:r>
-        <w:t xml:space="preserve"> </w:t>
+        <w:t>若是考虑</w:t>
       </w:r>
       <w:r>
         <w:rPr>
           <w:rFonts w:hint="eastAsia"/>
         </w:rPr>
-        <w:t>得到</w:t>
+        <w:t>中心化的办法</w:t>
       </w:r>
     </w:p>
     <w:p>
@@ -124,50 +126,94 @@
       </w:r>
       <w:r>
         <w:rPr>
-          <w:position w:val="-66"/>
-        </w:rPr>
-        <w:object w:dxaOrig="2420" w:dyaOrig="1440" w14:anchorId="100E1CD5">
-          <v:shape id="_x0000_i1029" type="#_x0000_t75" style="width:120.75pt;height:1in" o:ole="">
+          <w:position w:val="-214"/>
+        </w:rPr>
+        <w:object w:dxaOrig="3640" w:dyaOrig="4060" w14:anchorId="6128631E">
+          <v:shape id="_x0000_i1031" type="#_x0000_t75" style="width:181.9pt;height:202.9pt" o:ole="">
+            <v:imagedata r:id="rId12" o:title=""/>
+          </v:shape>
+          <o:OLEObject Type="Embed" ProgID="Equation.DSMT4" ShapeID="_x0000_i1031" DrawAspect="Content" ObjectID="_1631135006" r:id="rId13"/>
+        </w:object>
+      </w:r>
+      <w:r>
+        <w:t xml:space="preserve"> </w:t>
+      </w:r>
+    </w:p>
+    <w:p>
+      <w:r>
+        <w:rPr>
+          <w:rFonts w:hint="eastAsia"/>
+        </w:rPr>
+        <w:t>一般有</w:t>
+      </w:r>
+      <w:r>
+        <w:rPr>
+          <w:position w:val="-10"/>
+        </w:rPr>
+        <w:object w:dxaOrig="540" w:dyaOrig="320" w14:anchorId="732145FB">
+          <v:shape id="_x0000_i1032" type="#_x0000_t75" style="width:27pt;height:16.15pt" o:ole="">
             <v:imagedata r:id="rId14" o:title=""/>
           </v:shape>
-          <o:OLEObject Type="Embed" ProgID="Equation.DSMT4" ShapeID="_x0000_i1029" DrawAspect="Content" ObjectID="_1631116585" r:id="rId15"/>
+          <o:OLEObject Type="Embed" ProgID="Equation.DSMT4" ShapeID="_x0000_i1032" DrawAspect="Content" ObjectID="_1631135007" r:id="rId15"/>
         </w:object>
       </w:r>
       <w:r>
-        <w:t xml:space="preserve"> </w:t>
+        <w:rPr>
+          <w:rFonts w:hint="eastAsia"/>
+        </w:rPr>
+        <w:t>，所以有</w:t>
       </w:r>
     </w:p>
     <w:p>
       <w:pPr>
-        <w:rPr>
-          <w:rFonts w:hint="eastAsia"/>
-        </w:rPr>
+        <w:pStyle w:val="MTDisplayEquation"/>
       </w:pPr>
       <w:r>
-        <w:rPr>
-          <w:rFonts w:hint="eastAsia"/>
-        </w:rPr>
-        <w:t>若是考虑</w:t>
-      </w:r>
-      <w:r>
-        <w:rPr>
-          <w:position w:val="-12"/>
-        </w:rPr>
-        <w:object w:dxaOrig="1280" w:dyaOrig="360" w14:anchorId="728B4007">
-          <v:shape id="_x0000_i1033" type="#_x0000_t75" style="width:63.75pt;height:18pt" o:ole="">
+        <w:tab/>
+      </w:r>
+      <w:r>
+        <w:rPr>
+          <w:position w:val="-156"/>
+        </w:rPr>
+        <w:object w:dxaOrig="3000" w:dyaOrig="3240" w14:anchorId="7DC32F63">
+          <v:shape id="_x0000_i1033" type="#_x0000_t75" style="width:150pt;height:162pt" o:ole="">
             <v:imagedata r:id="rId16" o:title=""/>
           </v:shape>
-          <o:OLEObject Type="Embed" ProgID="Equation.DSMT4" ShapeID="_x0000_i1033" DrawAspect="Content" ObjectID="_1631116586" r:id="rId17"/>
+          <o:OLEObject Type="Embed" ProgID="Equation.DSMT4" ShapeID="_x0000_i1033" DrawAspect="Content" ObjectID="_1631135008" r:id="rId17"/>
         </w:object>
       </w:r>
       <w:r>
+        <w:t xml:space="preserve"> </w:t>
+      </w:r>
+    </w:p>
+    <w:p>
+      <w:r>
         <w:rPr>
           <w:rFonts w:hint="eastAsia"/>
         </w:rPr>
-        <w:t>不成立</w:t>
-      </w:r>
-      <w:bookmarkStart w:id="0" w:name="_GoBack"/>
-      <w:bookmarkEnd w:id="0"/>
+        <w:lastRenderedPageBreak/>
+        <w:t>可近似的</w:t>
+      </w:r>
+      <w:r>
+        <w:rPr>
+          <w:rFonts w:hint="eastAsia"/>
+        </w:rPr>
+        <w:t>取</w:t>
+      </w:r>
+      <w:r>
+        <w:rPr>
+          <w:position w:val="-12"/>
+        </w:rPr>
+        <w:object w:dxaOrig="1880" w:dyaOrig="360" w14:anchorId="32CAD4C0">
+          <v:shape id="_x0000_i1034" type="#_x0000_t75" style="width:94.15pt;height:18pt" o:ole="">
+            <v:imagedata r:id="rId18" o:title=""/>
+          </v:shape>
+          <o:OLEObject Type="Embed" ProgID="Equation.DSMT4" ShapeID="_x0000_i1034" DrawAspect="Content" ObjectID="_1631135009" r:id="rId19"/>
+        </w:object>
+      </w:r>
+      <w:r>
+        <w:t xml:space="preserve"> </w:t>
+      </w:r>
     </w:p>
     <w:sectPr>
       <w:pgSz w:w="11906" w:h="16838"/>

--- a/个人文档/读书笔记/3dmm/3dmm仿射矩阵.docx
+++ b/个人文档/读书笔记/3dmm/3dmm仿射矩阵.docx
@@ -33,10 +33,10 @@
             <v:path o:extrusionok="f" gradientshapeok="t" o:connecttype="rect"/>
             <o:lock v:ext="edit" aspectratio="t"/>
           </v:shapetype>
-          <v:shape id="_x0000_i1036" type="#_x0000_t75" style="width:218.65pt;height:1in" o:ole="">
+          <v:shape id="_x0000_i1025" type="#_x0000_t75" style="width:218.7pt;height:1in" o:ole="">
             <v:imagedata r:id="rId6" o:title=""/>
           </v:shape>
-          <o:OLEObject Type="Embed" ProgID="Equation.DSMT4" ShapeID="_x0000_i1036" DrawAspect="Content" ObjectID="_1631135003" r:id="rId7"/>
+          <o:OLEObject Type="Embed" ProgID="Equation.DSMT4" ShapeID="_x0000_i1025" DrawAspect="Content" ObjectID="_1638265603" r:id="rId7"/>
         </w:object>
       </w:r>
       <w:r>
@@ -46,8 +46,101 @@
     <w:p>
       <w:r>
         <w:rPr>
+          <w:noProof/>
+        </w:rPr>
+        <w:drawing>
+          <wp:inline distT="0" distB="0" distL="0" distR="0" wp14:anchorId="6083A2BC" wp14:editId="1A984537">
+            <wp:extent cx="4237355" cy="1801495"/>
+            <wp:effectExtent l="0" t="0" r="0" b="8255"/>
+            <wp:docPr id="1" name="图片 1"/>
+            <wp:cNvGraphicFramePr>
+              <a:graphicFrameLocks xmlns:a="http://schemas.openxmlformats.org/drawingml/2006/main" noChangeAspect="1"/>
+            </wp:cNvGraphicFramePr>
+            <a:graphic xmlns:a="http://schemas.openxmlformats.org/drawingml/2006/main">
+              <a:graphicData uri="http://schemas.openxmlformats.org/drawingml/2006/picture">
+                <pic:pic xmlns:pic="http://schemas.openxmlformats.org/drawingml/2006/picture">
+                  <pic:nvPicPr>
+                    <pic:cNvPr id="0" name="Picture 9"/>
+                    <pic:cNvPicPr>
+                      <a:picLocks noChangeAspect="1" noChangeArrowheads="1"/>
+                    </pic:cNvPicPr>
+                  </pic:nvPicPr>
+                  <pic:blipFill>
+                    <a:blip r:embed="rId8">
+                      <a:extLst>
+                        <a:ext uri="{28A0092B-C50C-407E-A947-70E740481C1C}">
+                          <a14:useLocalDpi xmlns:a14="http://schemas.microsoft.com/office/drawing/2010/main" val="0"/>
+                        </a:ext>
+                      </a:extLst>
+                    </a:blip>
+                    <a:srcRect/>
+                    <a:stretch>
+                      <a:fillRect/>
+                    </a:stretch>
+                  </pic:blipFill>
+                  <pic:spPr bwMode="auto">
+                    <a:xfrm>
+                      <a:off x="0" y="0"/>
+                      <a:ext cx="4237355" cy="1801495"/>
+                    </a:xfrm>
+                    <a:prstGeom prst="rect">
+                      <a:avLst/>
+                    </a:prstGeom>
+                    <a:noFill/>
+                    <a:ln>
+                      <a:noFill/>
+                    </a:ln>
+                  </pic:spPr>
+                </pic:pic>
+              </a:graphicData>
+            </a:graphic>
+          </wp:inline>
+        </w:drawing>
+      </w:r>
+    </w:p>
+    <w:p>
+      <w:pPr>
+        <w:rPr>
           <w:rFonts w:hint="eastAsia"/>
         </w:rPr>
+      </w:pPr>
+      <w:bookmarkStart w:id="0" w:name="_GoBack"/>
+      <w:bookmarkEnd w:id="0"/>
+      <w:r>
+        <w:rPr>
+          <w:rFonts w:hint="eastAsia"/>
+          <w:highlight w:val="yellow"/>
+        </w:rPr>
+        <w:t>记住上面的公式配图，针对的就是</w:t>
+      </w:r>
+      <w:proofErr w:type="spellStart"/>
+      <w:r>
+        <w:rPr>
+          <w:rFonts w:hint="eastAsia"/>
+          <w:highlight w:val="yellow"/>
+        </w:rPr>
+        <w:t>o</w:t>
+      </w:r>
+      <w:r>
+        <w:rPr>
+          <w:highlight w:val="yellow"/>
+        </w:rPr>
+        <w:t>pencv</w:t>
+      </w:r>
+      <w:proofErr w:type="spellEnd"/>
+      <w:r>
+        <w:rPr>
+          <w:rFonts w:hint="eastAsia"/>
+          <w:highlight w:val="yellow"/>
+        </w:rPr>
+        <w:t>坐标系</w:t>
+      </w:r>
+    </w:p>
+    <w:p>
+      <w:r>
+        <w:rPr>
+          <w:rFonts w:hint="eastAsia"/>
+        </w:rPr>
         <w:t>粗略的考虑，令</w:t>
       </w:r>
       <w:r>
@@ -55,39 +148,12 @@
           <w:position w:val="-10"/>
         </w:rPr>
         <w:object w:dxaOrig="1200" w:dyaOrig="320" w14:anchorId="5A5D56C3">
-          <v:shape id="_x0000_i1046" type="#_x0000_t75" style="width:60pt;height:16.15pt" o:ole="">
-            <v:imagedata r:id="rId8" o:title=""/>
+          <v:shape id="_x0000_i1026" type="#_x0000_t75" style="width:60.2pt;height:16.1pt" o:ole="">
+            <v:imagedata r:id="rId9" o:title=""/>
           </v:shape>
-          <o:OLEObject Type="Embed" ProgID="Equation.DSMT4" ShapeID="_x0000_i1046" DrawAspect="Content" ObjectID="_1631135004" r:id="rId9"/>
+          <o:OLEObject Type="Embed" ProgID="Equation.DSMT4" ShapeID="_x0000_i1026" DrawAspect="Content" ObjectID="_1638265604" r:id="rId10"/>
         </w:object>
       </w:r>
-      <w:r>
-        <w:t xml:space="preserve"> </w:t>
-      </w:r>
-    </w:p>
-    <w:p>
-      <w:pPr>
-        <w:pStyle w:val="MTDisplayEquation"/>
-        <w:rPr>
-          <w:rFonts w:hint="eastAsia"/>
-        </w:rPr>
-      </w:pPr>
-      <w:r>
-        <w:tab/>
-      </w:r>
-      <w:bookmarkStart w:id="0" w:name="_GoBack"/>
-      <w:r>
-        <w:rPr>
-          <w:position w:val="-102"/>
-        </w:rPr>
-        <w:object w:dxaOrig="4459" w:dyaOrig="2160" w14:anchorId="7F6B6135">
-          <v:shape id="_x0000_i1058" type="#_x0000_t75" style="width:223.15pt;height:108pt" o:ole="">
-            <v:imagedata r:id="rId10" o:title=""/>
-          </v:shape>
-          <o:OLEObject Type="Embed" ProgID="Equation.DSMT4" ShapeID="_x0000_i1058" DrawAspect="Content" ObjectID="_1631135005" r:id="rId11"/>
-        </w:object>
-      </w:r>
-      <w:bookmarkEnd w:id="0"/>
       <w:r>
         <w:t xml:space="preserve"> </w:t>
       </w:r>
@@ -98,23 +164,20 @@
       </w:pPr>
       <w:r>
         <w:tab/>
+      </w:r>
+      <w:r>
+        <w:rPr>
+          <w:position w:val="-102"/>
+        </w:rPr>
+        <w:object w:dxaOrig="4459" w:dyaOrig="2160" w14:anchorId="7F6B6135">
+          <v:shape id="_x0000_i1027" type="#_x0000_t75" style="width:223pt;height:108pt" o:ole="">
+            <v:imagedata r:id="rId11" o:title=""/>
+          </v:shape>
+          <o:OLEObject Type="Embed" ProgID="Equation.DSMT4" ShapeID="_x0000_i1027" DrawAspect="Content" ObjectID="_1638265605" r:id="rId12"/>
+        </w:object>
+      </w:r>
+      <w:r>
         <w:t xml:space="preserve"> </w:t>
-      </w:r>
-    </w:p>
-    <w:p/>
-    <w:p/>
-    <w:p>
-      <w:r>
-        <w:rPr>
-          <w:rFonts w:hint="eastAsia"/>
-        </w:rPr>
-        <w:t>若是考虑</w:t>
-      </w:r>
-      <w:r>
-        <w:rPr>
-          <w:rFonts w:hint="eastAsia"/>
-        </w:rPr>
-        <w:t>中心化的办法</w:t>
       </w:r>
     </w:p>
     <w:p>
@@ -123,45 +186,23 @@
       </w:pPr>
       <w:r>
         <w:tab/>
-      </w:r>
-      <w:r>
-        <w:rPr>
-          <w:position w:val="-214"/>
-        </w:rPr>
-        <w:object w:dxaOrig="3640" w:dyaOrig="4060" w14:anchorId="6128631E">
-          <v:shape id="_x0000_i1031" type="#_x0000_t75" style="width:181.9pt;height:202.9pt" o:ole="">
-            <v:imagedata r:id="rId12" o:title=""/>
-          </v:shape>
-          <o:OLEObject Type="Embed" ProgID="Equation.DSMT4" ShapeID="_x0000_i1031" DrawAspect="Content" ObjectID="_1631135006" r:id="rId13"/>
-        </w:object>
-      </w:r>
-      <w:r>
         <w:t xml:space="preserve"> </w:t>
       </w:r>
     </w:p>
+    <w:p/>
+    <w:p/>
     <w:p>
       <w:r>
         <w:rPr>
           <w:rFonts w:hint="eastAsia"/>
         </w:rPr>
-        <w:t>一般有</w:t>
-      </w:r>
-      <w:r>
-        <w:rPr>
-          <w:position w:val="-10"/>
-        </w:rPr>
-        <w:object w:dxaOrig="540" w:dyaOrig="320" w14:anchorId="732145FB">
-          <v:shape id="_x0000_i1032" type="#_x0000_t75" style="width:27pt;height:16.15pt" o:ole="">
-            <v:imagedata r:id="rId14" o:title=""/>
-          </v:shape>
-          <o:OLEObject Type="Embed" ProgID="Equation.DSMT4" ShapeID="_x0000_i1032" DrawAspect="Content" ObjectID="_1631135007" r:id="rId15"/>
-        </w:object>
+        <w:t>若是考虑</w:t>
       </w:r>
       <w:r>
         <w:rPr>
           <w:rFonts w:hint="eastAsia"/>
         </w:rPr>
-        <w:t>，所以有</w:t>
+        <w:t>中心化的办法</w:t>
       </w:r>
     </w:p>
     <w:p>
@@ -173,13 +214,61 @@
       </w:r>
       <w:r>
         <w:rPr>
+          <w:position w:val="-214"/>
+        </w:rPr>
+        <w:object w:dxaOrig="3640" w:dyaOrig="4060" w14:anchorId="6128631E">
+          <v:shape id="_x0000_i1028" type="#_x0000_t75" style="width:181.6pt;height:203.1pt" o:ole="">
+            <v:imagedata r:id="rId13" o:title=""/>
+          </v:shape>
+          <o:OLEObject Type="Embed" ProgID="Equation.DSMT4" ShapeID="_x0000_i1028" DrawAspect="Content" ObjectID="_1638265606" r:id="rId14"/>
+        </w:object>
+      </w:r>
+      <w:r>
+        <w:t xml:space="preserve"> </w:t>
+      </w:r>
+    </w:p>
+    <w:p>
+      <w:r>
+        <w:rPr>
+          <w:rFonts w:hint="eastAsia"/>
+        </w:rPr>
+        <w:t>一般有</w:t>
+      </w:r>
+      <w:r>
+        <w:rPr>
+          <w:position w:val="-10"/>
+        </w:rPr>
+        <w:object w:dxaOrig="540" w:dyaOrig="320" w14:anchorId="732145FB">
+          <v:shape id="_x0000_i1029" type="#_x0000_t75" style="width:26.85pt;height:16.1pt" o:ole="">
+            <v:imagedata r:id="rId15" o:title=""/>
+          </v:shape>
+          <o:OLEObject Type="Embed" ProgID="Equation.DSMT4" ShapeID="_x0000_i1029" DrawAspect="Content" ObjectID="_1638265607" r:id="rId16"/>
+        </w:object>
+      </w:r>
+      <w:r>
+        <w:rPr>
+          <w:rFonts w:hint="eastAsia"/>
+        </w:rPr>
+        <w:t>，所以有</w:t>
+      </w:r>
+    </w:p>
+    <w:p>
+      <w:pPr>
+        <w:pStyle w:val="MTDisplayEquation"/>
+      </w:pPr>
+      <w:r>
+        <w:lastRenderedPageBreak/>
+        <w:tab/>
+      </w:r>
+      <w:r>
+        <w:rPr>
           <w:position w:val="-156"/>
         </w:rPr>
         <w:object w:dxaOrig="3000" w:dyaOrig="3240" w14:anchorId="7DC32F63">
-          <v:shape id="_x0000_i1033" type="#_x0000_t75" style="width:150pt;height:162pt" o:ole="">
-            <v:imagedata r:id="rId16" o:title=""/>
+          <v:shape id="_x0000_i1030" type="#_x0000_t75" style="width:149.9pt;height:162.25pt" o:ole="">
+            <v:imagedata r:id="rId17" o:title=""/>
           </v:shape>
-          <o:OLEObject Type="Embed" ProgID="Equation.DSMT4" ShapeID="_x0000_i1033" DrawAspect="Content" ObjectID="_1631135008" r:id="rId17"/>
+          <o:OLEObject Type="Embed" ProgID="Equation.DSMT4" ShapeID="_x0000_i1030" DrawAspect="Content" ObjectID="_1638265608" r:id="rId18"/>
         </w:object>
       </w:r>
       <w:r>
@@ -191,7 +280,6 @@
         <w:rPr>
           <w:rFonts w:hint="eastAsia"/>
         </w:rPr>
-        <w:lastRenderedPageBreak/>
         <w:t>可近似的</w:t>
       </w:r>
       <w:r>
@@ -205,10 +293,10 @@
           <w:position w:val="-12"/>
         </w:rPr>
         <w:object w:dxaOrig="1880" w:dyaOrig="360" w14:anchorId="32CAD4C0">
-          <v:shape id="_x0000_i1034" type="#_x0000_t75" style="width:94.15pt;height:18pt" o:ole="">
-            <v:imagedata r:id="rId18" o:title=""/>
+          <v:shape id="_x0000_i1031" type="#_x0000_t75" style="width:94.05pt;height:18.25pt" o:ole="">
+            <v:imagedata r:id="rId19" o:title=""/>
           </v:shape>
-          <o:OLEObject Type="Embed" ProgID="Equation.DSMT4" ShapeID="_x0000_i1034" DrawAspect="Content" ObjectID="_1631135009" r:id="rId19"/>
+          <o:OLEObject Type="Embed" ProgID="Equation.DSMT4" ShapeID="_x0000_i1031" DrawAspect="Content" ObjectID="_1638265609" r:id="rId20"/>
         </w:object>
       </w:r>
       <w:r>
@@ -277,7 +365,7 @@
     </w:rPrDefault>
     <w:pPrDefault/>
   </w:docDefaults>
-  <w:latentStyles w:defLockedState="0" w:defUIPriority="99" w:defSemiHidden="0" w:defUnhideWhenUsed="0" w:defQFormat="0" w:count="377">
+  <w:latentStyles w:defLockedState="0" w:defUIPriority="99" w:defSemiHidden="0" w:defUnhideWhenUsed="0" w:defQFormat="0" w:count="376">
     <w:lsdException w:name="Normal" w:uiPriority="0" w:qFormat="1"/>
     <w:lsdException w:name="heading 1" w:uiPriority="9" w:qFormat="1"/>
     <w:lsdException w:name="heading 2" w:semiHidden="1" w:uiPriority="9" w:unhideWhenUsed="1" w:qFormat="1"/>
@@ -654,7 +742,6 @@
     <w:lsdException w:name="Hashtag" w:semiHidden="1" w:unhideWhenUsed="1"/>
     <w:lsdException w:name="Unresolved Mention" w:semiHidden="1" w:unhideWhenUsed="1"/>
     <w:lsdException w:name="Smart Link" w:semiHidden="1" w:unhideWhenUsed="1"/>
-    <w:lsdException w:name="Smart Link Error" w:semiHidden="1" w:unhideWhenUsed="1"/>
   </w:latentStyles>
   <w:style w:type="paragraph" w:default="1" w:styleId="a">
     <w:name w:val="Normal"/>

--- a/个人文档/读书笔记/3dmm/3dmm仿射矩阵.docx
+++ b/个人文档/读书笔记/3dmm/3dmm仿射矩阵.docx
@@ -36,7 +36,7 @@
           <v:shape id="_x0000_i1025" type="#_x0000_t75" style="width:218.7pt;height:1in" o:ole="">
             <v:imagedata r:id="rId6" o:title=""/>
           </v:shape>
-          <o:OLEObject Type="Embed" ProgID="Equation.DSMT4" ShapeID="_x0000_i1025" DrawAspect="Content" ObjectID="_1638265603" r:id="rId7"/>
+          <o:OLEObject Type="Embed" ProgID="Equation.DSMT4" ShapeID="_x0000_i1025" DrawAspect="Content" ObjectID="_1640533396" r:id="rId7"/>
         </w:object>
       </w:r>
       <w:r>
@@ -99,13 +99,6 @@
       </w:r>
     </w:p>
     <w:p>
-      <w:pPr>
-        <w:rPr>
-          <w:rFonts w:hint="eastAsia"/>
-        </w:rPr>
-      </w:pPr>
-      <w:bookmarkStart w:id="0" w:name="_GoBack"/>
-      <w:bookmarkEnd w:id="0"/>
       <w:r>
         <w:rPr>
           <w:rFonts w:hint="eastAsia"/>
@@ -151,7 +144,7 @@
           <v:shape id="_x0000_i1026" type="#_x0000_t75" style="width:60.2pt;height:16.1pt" o:ole="">
             <v:imagedata r:id="rId9" o:title=""/>
           </v:shape>
-          <o:OLEObject Type="Embed" ProgID="Equation.DSMT4" ShapeID="_x0000_i1026" DrawAspect="Content" ObjectID="_1638265604" r:id="rId10"/>
+          <o:OLEObject Type="Embed" ProgID="Equation.DSMT4" ShapeID="_x0000_i1026" DrawAspect="Content" ObjectID="_1640533397" r:id="rId10"/>
         </w:object>
       </w:r>
       <w:r>
@@ -173,7 +166,7 @@
           <v:shape id="_x0000_i1027" type="#_x0000_t75" style="width:223pt;height:108pt" o:ole="">
             <v:imagedata r:id="rId11" o:title=""/>
           </v:shape>
-          <o:OLEObject Type="Embed" ProgID="Equation.DSMT4" ShapeID="_x0000_i1027" DrawAspect="Content" ObjectID="_1638265605" r:id="rId12"/>
+          <o:OLEObject Type="Embed" ProgID="Equation.DSMT4" ShapeID="_x0000_i1027" DrawAspect="Content" ObjectID="_1640533398" r:id="rId12"/>
         </w:object>
       </w:r>
       <w:r>
@@ -220,7 +213,7 @@
           <v:shape id="_x0000_i1028" type="#_x0000_t75" style="width:181.6pt;height:203.1pt" o:ole="">
             <v:imagedata r:id="rId13" o:title=""/>
           </v:shape>
-          <o:OLEObject Type="Embed" ProgID="Equation.DSMT4" ShapeID="_x0000_i1028" DrawAspect="Content" ObjectID="_1638265606" r:id="rId14"/>
+          <o:OLEObject Type="Embed" ProgID="Equation.DSMT4" ShapeID="_x0000_i1028" DrawAspect="Content" ObjectID="_1640533399" r:id="rId14"/>
         </w:object>
       </w:r>
       <w:r>
@@ -242,7 +235,7 @@
           <v:shape id="_x0000_i1029" type="#_x0000_t75" style="width:26.85pt;height:16.1pt" o:ole="">
             <v:imagedata r:id="rId15" o:title=""/>
           </v:shape>
-          <o:OLEObject Type="Embed" ProgID="Equation.DSMT4" ShapeID="_x0000_i1029" DrawAspect="Content" ObjectID="_1638265607" r:id="rId16"/>
+          <o:OLEObject Type="Embed" ProgID="Equation.DSMT4" ShapeID="_x0000_i1029" DrawAspect="Content" ObjectID="_1640533400" r:id="rId16"/>
         </w:object>
       </w:r>
       <w:r>
@@ -260,17 +253,19 @@
         <w:lastRenderedPageBreak/>
         <w:tab/>
       </w:r>
+      <w:bookmarkStart w:id="0" w:name="_GoBack"/>
       <w:r>
         <w:rPr>
           <w:position w:val="-156"/>
         </w:rPr>
         <w:object w:dxaOrig="3000" w:dyaOrig="3240" w14:anchorId="7DC32F63">
-          <v:shape id="_x0000_i1030" type="#_x0000_t75" style="width:149.9pt;height:162.25pt" o:ole="">
+          <v:shape id="_x0000_i1039" type="#_x0000_t75" style="width:149.9pt;height:162.25pt" o:ole="">
             <v:imagedata r:id="rId17" o:title=""/>
           </v:shape>
-          <o:OLEObject Type="Embed" ProgID="Equation.DSMT4" ShapeID="_x0000_i1030" DrawAspect="Content" ObjectID="_1638265608" r:id="rId18"/>
+          <o:OLEObject Type="Embed" ProgID="Equation.DSMT4" ShapeID="_x0000_i1039" DrawAspect="Content" ObjectID="_1640533401" r:id="rId18"/>
         </w:object>
       </w:r>
+      <w:bookmarkEnd w:id="0"/>
       <w:r>
         <w:t xml:space="preserve"> </w:t>
       </w:r>
@@ -296,13 +291,142 @@
           <v:shape id="_x0000_i1031" type="#_x0000_t75" style="width:94.05pt;height:18.25pt" o:ole="">
             <v:imagedata r:id="rId19" o:title=""/>
           </v:shape>
-          <o:OLEObject Type="Embed" ProgID="Equation.DSMT4" ShapeID="_x0000_i1031" DrawAspect="Content" ObjectID="_1638265609" r:id="rId20"/>
+          <o:OLEObject Type="Embed" ProgID="Equation.DSMT4" ShapeID="_x0000_i1031" DrawAspect="Content" ObjectID="_1640533402" r:id="rId20"/>
         </w:object>
       </w:r>
       <w:r>
         <w:t xml:space="preserve"> </w:t>
       </w:r>
     </w:p>
+    <w:p>
+      <w:r>
+        <w:rPr>
+          <w:rFonts w:hint="eastAsia"/>
+        </w:rPr>
+        <w:t>如果相机参数已知求</w:t>
+      </w:r>
+      <w:r>
+        <w:rPr>
+          <w:position w:val="-6"/>
+        </w:rPr>
+        <w:object w:dxaOrig="180" w:dyaOrig="220" w14:anchorId="41B5EF27">
+          <v:shape id="_x0000_i1032" type="#_x0000_t75" style="width:9.15pt;height:10.75pt" o:ole="">
+            <v:imagedata r:id="rId21" o:title=""/>
+          </v:shape>
+          <o:OLEObject Type="Embed" ProgID="Equation.DSMT4" ShapeID="_x0000_i1032" DrawAspect="Content" ObjectID="_1640533403" r:id="rId22"/>
+        </w:object>
+      </w:r>
+      <w:r>
+        <w:rPr>
+          <w:rFonts w:hint="eastAsia"/>
+        </w:rPr>
+        <w:t>、</w:t>
+      </w:r>
+      <w:r>
+        <w:rPr>
+          <w:position w:val="-4"/>
+        </w:rPr>
+        <w:object w:dxaOrig="240" w:dyaOrig="260" w14:anchorId="109A2376">
+          <v:shape id="_x0000_i1033" type="#_x0000_t75" style="width:11.8pt;height:12.9pt" o:ole="">
+            <v:imagedata r:id="rId23" o:title=""/>
+          </v:shape>
+          <o:OLEObject Type="Embed" ProgID="Equation.DSMT4" ShapeID="_x0000_i1033" DrawAspect="Content" ObjectID="_1640533404" r:id="rId24"/>
+        </w:object>
+      </w:r>
+      <w:r>
+        <w:rPr>
+          <w:rFonts w:hint="eastAsia"/>
+        </w:rPr>
+        <w:t>和</w:t>
+      </w:r>
+      <w:r>
+        <w:rPr>
+          <w:position w:val="-6"/>
+        </w:rPr>
+        <w:object w:dxaOrig="139" w:dyaOrig="240" w14:anchorId="540E2E0C">
+          <v:shape id="_x0000_i1034" type="#_x0000_t75" style="width:7pt;height:11.8pt" o:ole="">
+            <v:imagedata r:id="rId25" o:title=""/>
+          </v:shape>
+          <o:OLEObject Type="Embed" ProgID="Equation.DSMT4" ShapeID="_x0000_i1034" DrawAspect="Content" ObjectID="_1640533405" r:id="rId26"/>
+        </w:object>
+      </w:r>
+      <w:r>
+        <w:t xml:space="preserve"> </w:t>
+      </w:r>
+      <w:r>
+        <w:rPr>
+          <w:rFonts w:hint="eastAsia"/>
+        </w:rPr>
+        <w:t>，实际计算不能采用上面的方法</w:t>
+      </w:r>
+    </w:p>
+    <w:p>
+      <w:pPr>
+        <w:pStyle w:val="MTDisplayEquation"/>
+      </w:pPr>
+      <w:r>
+        <w:tab/>
+      </w:r>
+      <w:r>
+        <w:rPr>
+          <w:position w:val="-66"/>
+        </w:rPr>
+        <w:object w:dxaOrig="4740" w:dyaOrig="1440" w14:anchorId="2BCF483A">
+          <v:shape id="_x0000_i1035" type="#_x0000_t75" style="width:236.95pt;height:1in" o:ole="">
+            <v:imagedata r:id="rId27" o:title=""/>
+          </v:shape>
+          <o:OLEObject Type="Embed" ProgID="Equation.DSMT4" ShapeID="_x0000_i1035" DrawAspect="Content" ObjectID="_1640533406" r:id="rId28"/>
+        </w:object>
+      </w:r>
+      <w:r>
+        <w:t xml:space="preserve"> </w:t>
+      </w:r>
+    </w:p>
+    <w:p>
+      <w:pPr>
+        <w:pStyle w:val="MTDisplayEquation"/>
+      </w:pPr>
+      <w:r>
+        <w:tab/>
+      </w:r>
+      <w:r>
+        <w:rPr>
+          <w:position w:val="-126"/>
+        </w:rPr>
+        <w:object w:dxaOrig="3040" w:dyaOrig="2640" w14:anchorId="5807E496">
+          <v:shape id="_x0000_i1036" type="#_x0000_t75" style="width:152.05pt;height:132.2pt" o:ole="">
+            <v:imagedata r:id="rId29" o:title=""/>
+          </v:shape>
+          <o:OLEObject Type="Embed" ProgID="Equation.DSMT4" ShapeID="_x0000_i1036" DrawAspect="Content" ObjectID="_1640533407" r:id="rId30"/>
+        </w:object>
+      </w:r>
+      <w:r>
+        <w:t xml:space="preserve"> </w:t>
+      </w:r>
+    </w:p>
+    <w:p>
+      <w:pPr>
+        <w:pStyle w:val="MTDisplayEquation"/>
+      </w:pPr>
+      <w:r>
+        <w:tab/>
+      </w:r>
+      <w:r>
+        <w:rPr>
+          <w:position w:val="-66"/>
+        </w:rPr>
+        <w:object w:dxaOrig="4160" w:dyaOrig="1440" w14:anchorId="0762FF27">
+          <v:shape id="_x0000_i1037" type="#_x0000_t75" style="width:207.95pt;height:1in" o:ole="">
+            <v:imagedata r:id="rId31" o:title=""/>
+          </v:shape>
+          <o:OLEObject Type="Embed" ProgID="Equation.DSMT4" ShapeID="_x0000_i1037" DrawAspect="Content" ObjectID="_1640533408" r:id="rId32"/>
+        </w:object>
+      </w:r>
+      <w:r>
+        <w:t xml:space="preserve"> </w:t>
+      </w:r>
+    </w:p>
+    <w:p/>
     <w:sectPr>
       <w:pgSz w:w="11906" w:h="16838"/>
       <w:pgMar w:top="1440" w:right="1800" w:bottom="1440" w:left="1800" w:header="851" w:footer="992" w:gutter="0"/>

--- a/个人文档/读书笔记/3dmm/3dmm仿射矩阵.docx
+++ b/个人文档/读书笔记/3dmm/3dmm仿射矩阵.docx
@@ -36,7 +36,7 @@
           <v:shape id="_x0000_i1025" type="#_x0000_t75" style="width:218.7pt;height:1in" o:ole="">
             <v:imagedata r:id="rId6" o:title=""/>
           </v:shape>
-          <o:OLEObject Type="Embed" ProgID="Equation.DSMT4" ShapeID="_x0000_i1025" DrawAspect="Content" ObjectID="_1640533396" r:id="rId7"/>
+          <o:OLEObject Type="Embed" ProgID="Equation.DSMT4" ShapeID="_x0000_i1025" DrawAspect="Content" ObjectID="_1640705404" r:id="rId7"/>
         </w:object>
       </w:r>
       <w:r>
@@ -144,7 +144,7 @@
           <v:shape id="_x0000_i1026" type="#_x0000_t75" style="width:60.2pt;height:16.1pt" o:ole="">
             <v:imagedata r:id="rId9" o:title=""/>
           </v:shape>
-          <o:OLEObject Type="Embed" ProgID="Equation.DSMT4" ShapeID="_x0000_i1026" DrawAspect="Content" ObjectID="_1640533397" r:id="rId10"/>
+          <o:OLEObject Type="Embed" ProgID="Equation.DSMT4" ShapeID="_x0000_i1026" DrawAspect="Content" ObjectID="_1640705405" r:id="rId10"/>
         </w:object>
       </w:r>
       <w:r>
@@ -166,7 +166,7 @@
           <v:shape id="_x0000_i1027" type="#_x0000_t75" style="width:223pt;height:108pt" o:ole="">
             <v:imagedata r:id="rId11" o:title=""/>
           </v:shape>
-          <o:OLEObject Type="Embed" ProgID="Equation.DSMT4" ShapeID="_x0000_i1027" DrawAspect="Content" ObjectID="_1640533398" r:id="rId12"/>
+          <o:OLEObject Type="Embed" ProgID="Equation.DSMT4" ShapeID="_x0000_i1027" DrawAspect="Content" ObjectID="_1640705406" r:id="rId12"/>
         </w:object>
       </w:r>
       <w:r>
@@ -213,7 +213,7 @@
           <v:shape id="_x0000_i1028" type="#_x0000_t75" style="width:181.6pt;height:203.1pt" o:ole="">
             <v:imagedata r:id="rId13" o:title=""/>
           </v:shape>
-          <o:OLEObject Type="Embed" ProgID="Equation.DSMT4" ShapeID="_x0000_i1028" DrawAspect="Content" ObjectID="_1640533399" r:id="rId14"/>
+          <o:OLEObject Type="Embed" ProgID="Equation.DSMT4" ShapeID="_x0000_i1028" DrawAspect="Content" ObjectID="_1640705407" r:id="rId14"/>
         </w:object>
       </w:r>
       <w:r>
@@ -235,7 +235,7 @@
           <v:shape id="_x0000_i1029" type="#_x0000_t75" style="width:26.85pt;height:16.1pt" o:ole="">
             <v:imagedata r:id="rId15" o:title=""/>
           </v:shape>
-          <o:OLEObject Type="Embed" ProgID="Equation.DSMT4" ShapeID="_x0000_i1029" DrawAspect="Content" ObjectID="_1640533400" r:id="rId16"/>
+          <o:OLEObject Type="Embed" ProgID="Equation.DSMT4" ShapeID="_x0000_i1029" DrawAspect="Content" ObjectID="_1640705408" r:id="rId16"/>
         </w:object>
       </w:r>
       <w:r>
@@ -253,19 +253,17 @@
         <w:lastRenderedPageBreak/>
         <w:tab/>
       </w:r>
-      <w:bookmarkStart w:id="0" w:name="_GoBack"/>
       <w:r>
         <w:rPr>
           <w:position w:val="-156"/>
         </w:rPr>
         <w:object w:dxaOrig="3000" w:dyaOrig="3240" w14:anchorId="7DC32F63">
-          <v:shape id="_x0000_i1039" type="#_x0000_t75" style="width:149.9pt;height:162.25pt" o:ole="">
+          <v:shape id="_x0000_i1030" type="#_x0000_t75" style="width:149.9pt;height:162.25pt" o:ole="">
             <v:imagedata r:id="rId17" o:title=""/>
           </v:shape>
-          <o:OLEObject Type="Embed" ProgID="Equation.DSMT4" ShapeID="_x0000_i1039" DrawAspect="Content" ObjectID="_1640533401" r:id="rId18"/>
+          <o:OLEObject Type="Embed" ProgID="Equation.DSMT4" ShapeID="_x0000_i1030" DrawAspect="Content" ObjectID="_1640705409" r:id="rId18"/>
         </w:object>
       </w:r>
-      <w:bookmarkEnd w:id="0"/>
       <w:r>
         <w:t xml:space="preserve"> </w:t>
       </w:r>
@@ -291,7 +289,7 @@
           <v:shape id="_x0000_i1031" type="#_x0000_t75" style="width:94.05pt;height:18.25pt" o:ole="">
             <v:imagedata r:id="rId19" o:title=""/>
           </v:shape>
-          <o:OLEObject Type="Embed" ProgID="Equation.DSMT4" ShapeID="_x0000_i1031" DrawAspect="Content" ObjectID="_1640533402" r:id="rId20"/>
+          <o:OLEObject Type="Embed" ProgID="Equation.DSMT4" ShapeID="_x0000_i1031" DrawAspect="Content" ObjectID="_1640705410" r:id="rId20"/>
         </w:object>
       </w:r>
       <w:r>
@@ -313,7 +311,7 @@
           <v:shape id="_x0000_i1032" type="#_x0000_t75" style="width:9.15pt;height:10.75pt" o:ole="">
             <v:imagedata r:id="rId21" o:title=""/>
           </v:shape>
-          <o:OLEObject Type="Embed" ProgID="Equation.DSMT4" ShapeID="_x0000_i1032" DrawAspect="Content" ObjectID="_1640533403" r:id="rId22"/>
+          <o:OLEObject Type="Embed" ProgID="Equation.DSMT4" ShapeID="_x0000_i1032" DrawAspect="Content" ObjectID="_1640705411" r:id="rId22"/>
         </w:object>
       </w:r>
       <w:r>
@@ -330,7 +328,7 @@
           <v:shape id="_x0000_i1033" type="#_x0000_t75" style="width:11.8pt;height:12.9pt" o:ole="">
             <v:imagedata r:id="rId23" o:title=""/>
           </v:shape>
-          <o:OLEObject Type="Embed" ProgID="Equation.DSMT4" ShapeID="_x0000_i1033" DrawAspect="Content" ObjectID="_1640533404" r:id="rId24"/>
+          <o:OLEObject Type="Embed" ProgID="Equation.DSMT4" ShapeID="_x0000_i1033" DrawAspect="Content" ObjectID="_1640705412" r:id="rId24"/>
         </w:object>
       </w:r>
       <w:r>
@@ -347,7 +345,7 @@
           <v:shape id="_x0000_i1034" type="#_x0000_t75" style="width:7pt;height:11.8pt" o:ole="">
             <v:imagedata r:id="rId25" o:title=""/>
           </v:shape>
-          <o:OLEObject Type="Embed" ProgID="Equation.DSMT4" ShapeID="_x0000_i1034" DrawAspect="Content" ObjectID="_1640533405" r:id="rId26"/>
+          <o:OLEObject Type="Embed" ProgID="Equation.DSMT4" ShapeID="_x0000_i1034" DrawAspect="Content" ObjectID="_1640705413" r:id="rId26"/>
         </w:object>
       </w:r>
       <w:r>
@@ -375,7 +373,7 @@
           <v:shape id="_x0000_i1035" type="#_x0000_t75" style="width:236.95pt;height:1in" o:ole="">
             <v:imagedata r:id="rId27" o:title=""/>
           </v:shape>
-          <o:OLEObject Type="Embed" ProgID="Equation.DSMT4" ShapeID="_x0000_i1035" DrawAspect="Content" ObjectID="_1640533406" r:id="rId28"/>
+          <o:OLEObject Type="Embed" ProgID="Equation.DSMT4" ShapeID="_x0000_i1035" DrawAspect="Content" ObjectID="_1640705414" r:id="rId28"/>
         </w:object>
       </w:r>
       <w:r>
@@ -397,7 +395,7 @@
           <v:shape id="_x0000_i1036" type="#_x0000_t75" style="width:152.05pt;height:132.2pt" o:ole="">
             <v:imagedata r:id="rId29" o:title=""/>
           </v:shape>
-          <o:OLEObject Type="Embed" ProgID="Equation.DSMT4" ShapeID="_x0000_i1036" DrawAspect="Content" ObjectID="_1640533407" r:id="rId30"/>
+          <o:OLEObject Type="Embed" ProgID="Equation.DSMT4" ShapeID="_x0000_i1036" DrawAspect="Content" ObjectID="_1640705415" r:id="rId30"/>
         </w:object>
       </w:r>
       <w:r>
@@ -411,17 +409,19 @@
       <w:r>
         <w:tab/>
       </w:r>
+      <w:bookmarkStart w:id="0" w:name="_GoBack"/>
       <w:r>
         <w:rPr>
           <w:position w:val="-66"/>
         </w:rPr>
         <w:object w:dxaOrig="4160" w:dyaOrig="1440" w14:anchorId="0762FF27">
-          <v:shape id="_x0000_i1037" type="#_x0000_t75" style="width:207.95pt;height:1in" o:ole="">
+          <v:shape id="_x0000_i1048" type="#_x0000_t75" style="width:207.95pt;height:1in" o:ole="">
             <v:imagedata r:id="rId31" o:title=""/>
           </v:shape>
-          <o:OLEObject Type="Embed" ProgID="Equation.DSMT4" ShapeID="_x0000_i1037" DrawAspect="Content" ObjectID="_1640533408" r:id="rId32"/>
+          <o:OLEObject Type="Embed" ProgID="Equation.DSMT4" ShapeID="_x0000_i1048" DrawAspect="Content" ObjectID="_1640705416" r:id="rId32"/>
         </w:object>
       </w:r>
+      <w:bookmarkEnd w:id="0"/>
       <w:r>
         <w:t xml:space="preserve"> </w:t>
       </w:r>
